--- a/inte 2.docx
+++ b/inte 2.docx
@@ -6,9 +6,11 @@
       <w:pPr>
         <w:pStyle w:val="Heading4"/>
       </w:pPr>
+      <w:proofErr w:type="spellStart"/>
       <w:r>
         <w:t>UserManagement</w:t>
       </w:r>
+      <w:proofErr w:type="spellEnd"/>
     </w:p>
     <w:p>
       <w:pPr>
@@ -156,11 +158,27 @@
                 <w:i/>
               </w:rPr>
             </w:pPr>
-            <w:r>
-              <w:rPr>
-                <w:i/>
-              </w:rPr>
-              <w:t>doGet()</w:t>
+            <w:proofErr w:type="spellStart"/>
+            <w:proofErr w:type="gramStart"/>
+            <w:r>
+              <w:rPr>
+                <w:i/>
+              </w:rPr>
+              <w:t>doGet</w:t>
+            </w:r>
+            <w:proofErr w:type="spellEnd"/>
+            <w:r>
+              <w:rPr>
+                <w:i/>
+              </w:rPr>
+              <w:t>(</w:t>
+            </w:r>
+            <w:proofErr w:type="gramEnd"/>
+            <w:r>
+              <w:rPr>
+                <w:i/>
+              </w:rPr>
+              <w:t>)</w:t>
             </w:r>
           </w:p>
         </w:tc>
@@ -192,9 +210,11 @@
       </w:pPr>
       <w:bookmarkStart w:id="0" w:name="_uxt78hagjoli" w:colFirst="0" w:colLast="0"/>
       <w:bookmarkEnd w:id="0"/>
+      <w:proofErr w:type="spellStart"/>
       <w:r>
         <w:t>UserDAO</w:t>
       </w:r>
+      <w:proofErr w:type="spellEnd"/>
     </w:p>
     <w:p>
       <w:pPr>
@@ -336,11 +356,27 @@
                 <w:i/>
               </w:rPr>
             </w:pPr>
-            <w:r>
-              <w:rPr>
-                <w:i/>
-              </w:rPr>
-              <w:t>getByAccess()</w:t>
+            <w:proofErr w:type="spellStart"/>
+            <w:proofErr w:type="gramStart"/>
+            <w:r>
+              <w:rPr>
+                <w:i/>
+              </w:rPr>
+              <w:t>getByAccess</w:t>
+            </w:r>
+            <w:proofErr w:type="spellEnd"/>
+            <w:r>
+              <w:rPr>
+                <w:i/>
+              </w:rPr>
+              <w:t>(</w:t>
+            </w:r>
+            <w:proofErr w:type="gramEnd"/>
+            <w:r>
+              <w:rPr>
+                <w:i/>
+              </w:rPr>
+              <w:t>)</w:t>
             </w:r>
           </w:p>
         </w:tc>
@@ -365,13 +401,27 @@
               <w:rPr>
                 <w:i/>
               </w:rPr>
-              <w:t xml:space="preserve">return the list of user accounts with lower level than admin account login </w:t>
-            </w:r>
-            <w:r>
-              <w:rPr>
-                <w:i/>
-              </w:rPr>
-              <w:t xml:space="preserve">.Inputs are </w:t>
+              <w:t xml:space="preserve">return the list of user accounts with lower level than admin account </w:t>
+            </w:r>
+            <w:proofErr w:type="gramStart"/>
+            <w:r>
+              <w:rPr>
+                <w:i/>
+              </w:rPr>
+              <w:t xml:space="preserve">login </w:t>
+            </w:r>
+            <w:r>
+              <w:rPr>
+                <w:i/>
+              </w:rPr>
+              <w:t>.Inputs</w:t>
+            </w:r>
+            <w:proofErr w:type="gramEnd"/>
+            <w:r>
+              <w:rPr>
+                <w:i/>
+              </w:rPr>
+              <w:t xml:space="preserve"> are </w:t>
             </w:r>
             <w:r>
               <w:rPr>
@@ -395,7 +445,21 @@
               <w:rPr>
                 <w:i/>
               </w:rPr>
-              <w:t xml:space="preserve"> &lt;Code&gt;model.User&lt;/Code&gt; represents the user’s data </w:t>
+              <w:t xml:space="preserve"> &lt;Code&gt;</w:t>
+            </w:r>
+            <w:proofErr w:type="spellStart"/>
+            <w:r>
+              <w:rPr>
+                <w:i/>
+              </w:rPr>
+              <w:t>model.User</w:t>
+            </w:r>
+            <w:proofErr w:type="spellEnd"/>
+            <w:r>
+              <w:rPr>
+                <w:i/>
+              </w:rPr>
+              <w:t xml:space="preserve">&lt;/Code&gt; represents the user’s data </w:t>
             </w:r>
           </w:p>
         </w:tc>
@@ -407,9 +471,11 @@
       </w:pPr>
       <w:bookmarkStart w:id="1" w:name="_xskwnisoblz" w:colFirst="0" w:colLast="0"/>
       <w:bookmarkEnd w:id="1"/>
+      <w:proofErr w:type="spellStart"/>
       <w:r>
         <w:t>DBContext</w:t>
       </w:r>
+      <w:proofErr w:type="spellEnd"/>
     </w:p>
     <w:p>
       <w:pPr>
@@ -550,12 +616,14 @@
                 <w:i/>
               </w:rPr>
             </w:pPr>
+            <w:proofErr w:type="spellStart"/>
             <w:r>
               <w:rPr>
                 <w:i/>
               </w:rPr>
               <w:t>getConnection</w:t>
             </w:r>
+            <w:proofErr w:type="spellEnd"/>
           </w:p>
         </w:tc>
         <w:tc>
@@ -573,7 +641,21 @@
               <w:rPr>
                 <w:i/>
               </w:rPr>
-              <w:t>Method used to connect to the database. Return a &lt;Code&gt;java.sql.Connection&lt;/Code&gt; represents a connection to the database.</w:t>
+              <w:t>Method used to connect to the database. Return a &lt;Code&gt;</w:t>
+            </w:r>
+            <w:proofErr w:type="spellStart"/>
+            <w:r>
+              <w:rPr>
+                <w:i/>
+              </w:rPr>
+              <w:t>java.sql.Connection</w:t>
+            </w:r>
+            <w:proofErr w:type="spellEnd"/>
+            <w:r>
+              <w:rPr>
+                <w:i/>
+              </w:rPr>
+              <w:t>&lt;/Code&gt; represents a connection to the database.</w:t>
             </w:r>
           </w:p>
         </w:tc>
@@ -585,14 +667,33 @@
     </w:p>
     <w:p>
       <w:r>
+        <w:t>Select * from [User] where [</w:t>
+      </w:r>
+      <w:proofErr w:type="spellStart"/>
+      <w:r>
+        <w:t>is_super</w:t>
+      </w:r>
+      <w:proofErr w:type="spellEnd"/>
+      <w:r>
+        <w:t xml:space="preserve">] </w:t>
+      </w:r>
+      <w:proofErr w:type="gramStart"/>
+      <w:r>
+        <w:t>&lt; ?</w:t>
+      </w:r>
+      <w:proofErr w:type="gramEnd"/>
+    </w:p>
+    <w:p>
+      <w:r>
         <w:rPr>
           <w:noProof/>
         </w:rPr>
+        <w:lastRenderedPageBreak/>
         <w:drawing>
-          <wp:inline distT="0" distB="0" distL="0" distR="0" wp14:anchorId="684488AE" wp14:editId="5750545B">
-            <wp:extent cx="5924550" cy="2428875"/>
-            <wp:effectExtent l="0" t="0" r="0" b="9525"/>
-            <wp:docPr id="1" name="Picture 1"/>
+          <wp:inline distT="0" distB="0" distL="0" distR="0" wp14:anchorId="2DAAB209" wp14:editId="087CDA44">
+            <wp:extent cx="5934075" cy="2428875"/>
+            <wp:effectExtent l="0" t="0" r="9525" b="9525"/>
+            <wp:docPr id="9" name="Picture 9" descr="Diagram&#10;&#10;Description automatically generated"/>
             <wp:cNvGraphicFramePr>
               <a:graphicFrameLocks xmlns:a="http://schemas.openxmlformats.org/drawingml/2006/main" noChangeAspect="1"/>
             </wp:cNvGraphicFramePr>
@@ -600,7 +701,7 @@
               <a:graphicData uri="http://schemas.openxmlformats.org/drawingml/2006/picture">
                 <pic:pic xmlns:pic="http://schemas.openxmlformats.org/drawingml/2006/picture">
                   <pic:nvPicPr>
-                    <pic:cNvPr id="0" name="Picture 1"/>
+                    <pic:cNvPr id="9" name="Picture 9" descr="Diagram&#10;&#10;Description automatically generated"/>
                     <pic:cNvPicPr>
                       <a:picLocks noChangeAspect="1" noChangeArrowheads="1"/>
                     </pic:cNvPicPr>
@@ -621,7 +722,7 @@
                   <pic:spPr bwMode="auto">
                     <a:xfrm>
                       <a:off x="0" y="0"/>
-                      <a:ext cx="5924550" cy="2428875"/>
+                      <a:ext cx="5934075" cy="2428875"/>
                     </a:xfrm>
                     <a:prstGeom prst="rect">
                       <a:avLst/>
@@ -637,18 +738,15 @@
           </wp:inline>
         </w:drawing>
       </w:r>
-    </w:p>
-    <w:p>
       <w:r>
         <w:rPr>
           <w:noProof/>
         </w:rPr>
-        <w:lastRenderedPageBreak/>
         <w:drawing>
-          <wp:inline distT="0" distB="0" distL="0" distR="0" wp14:anchorId="7F7D56BA" wp14:editId="2C5C688E">
-            <wp:extent cx="5934075" cy="3524250"/>
-            <wp:effectExtent l="0" t="0" r="9525" b="0"/>
-            <wp:docPr id="2" name="Picture 2" descr="Diagram&#10;&#10;Description automatically generated"/>
+          <wp:inline distT="0" distB="0" distL="0" distR="0" wp14:anchorId="44C66E90" wp14:editId="1337005A">
+            <wp:extent cx="5924550" cy="3514725"/>
+            <wp:effectExtent l="0" t="0" r="0" b="9525"/>
+            <wp:docPr id="10" name="Picture 10" descr="Diagram&#10;&#10;Description automatically generated"/>
             <wp:cNvGraphicFramePr>
               <a:graphicFrameLocks xmlns:a="http://schemas.openxmlformats.org/drawingml/2006/main" noChangeAspect="1"/>
             </wp:cNvGraphicFramePr>
@@ -656,7 +754,7 @@
               <a:graphicData uri="http://schemas.openxmlformats.org/drawingml/2006/picture">
                 <pic:pic xmlns:pic="http://schemas.openxmlformats.org/drawingml/2006/picture">
                   <pic:nvPicPr>
-                    <pic:cNvPr id="2" name="Picture 2" descr="Diagram&#10;&#10;Description automatically generated"/>
+                    <pic:cNvPr id="10" name="Picture 10" descr="Diagram&#10;&#10;Description automatically generated"/>
                     <pic:cNvPicPr>
                       <a:picLocks noChangeAspect="1" noChangeArrowheads="1"/>
                     </pic:cNvPicPr>
@@ -677,7 +775,7 @@
                   <pic:spPr bwMode="auto">
                     <a:xfrm>
                       <a:off x="0" y="0"/>
-                      <a:ext cx="5934075" cy="3524250"/>
+                      <a:ext cx="5924550" cy="3514725"/>
                     </a:xfrm>
                     <a:prstGeom prst="rect">
                       <a:avLst/>
@@ -695,13 +793,16 @@
       </w:r>
     </w:p>
     <w:p/>
+    <w:p/>
     <w:p>
       <w:pPr>
         <w:pStyle w:val="Heading4"/>
       </w:pPr>
+      <w:proofErr w:type="spellStart"/>
       <w:r>
         <w:t>UserManagement</w:t>
       </w:r>
+      <w:proofErr w:type="spellEnd"/>
     </w:p>
     <w:p>
       <w:pPr>
@@ -849,11 +950,27 @@
                 <w:i/>
               </w:rPr>
             </w:pPr>
-            <w:r>
-              <w:rPr>
-                <w:i/>
-              </w:rPr>
-              <w:t>doPost()</w:t>
+            <w:proofErr w:type="spellStart"/>
+            <w:proofErr w:type="gramStart"/>
+            <w:r>
+              <w:rPr>
+                <w:i/>
+              </w:rPr>
+              <w:t>doPost</w:t>
+            </w:r>
+            <w:proofErr w:type="spellEnd"/>
+            <w:r>
+              <w:rPr>
+                <w:i/>
+              </w:rPr>
+              <w:t>(</w:t>
+            </w:r>
+            <w:proofErr w:type="gramEnd"/>
+            <w:r>
+              <w:rPr>
+                <w:i/>
+              </w:rPr>
+              <w:t>)</w:t>
             </w:r>
           </w:p>
         </w:tc>
@@ -883,9 +1000,11 @@
       <w:pPr>
         <w:pStyle w:val="Heading4"/>
       </w:pPr>
+      <w:proofErr w:type="spellStart"/>
       <w:r>
         <w:t>LoadUser</w:t>
       </w:r>
+      <w:proofErr w:type="spellEnd"/>
     </w:p>
     <w:p>
       <w:pPr>
@@ -1033,70 +1152,27 @@
                 <w:i/>
               </w:rPr>
             </w:pPr>
-            <w:r>
-              <w:rPr>
-                <w:i/>
-              </w:rPr>
-              <w:t>doGet()</w:t>
-            </w:r>
-          </w:p>
-        </w:tc>
-        <w:tc>
-          <w:tcPr>
-            <w:tcW w:w="6377" w:type="dxa"/>
-          </w:tcPr>
-          <w:p>
-            <w:pPr>
-              <w:spacing w:after="0" w:line="240" w:lineRule="auto"/>
-              <w:rPr>
-                <w:i/>
-              </w:rPr>
-            </w:pPr>
-            <w:r>
-              <w:rPr>
-                <w:i/>
-              </w:rPr>
-              <w:t>Handles the HTTP &lt;code&gt;GET&lt;/code&gt; method.</w:t>
-            </w:r>
-          </w:p>
-        </w:tc>
-      </w:tr>
-      <w:tr>
-        <w:tc>
-          <w:tcPr>
-            <w:tcW w:w="567" w:type="dxa"/>
-          </w:tcPr>
-          <w:p>
-            <w:pPr>
-              <w:spacing w:after="0" w:line="240" w:lineRule="auto"/>
-              <w:rPr>
-                <w:i/>
-              </w:rPr>
-            </w:pPr>
-            <w:r>
-              <w:rPr>
-                <w:i/>
-              </w:rPr>
-              <w:t>2</w:t>
-            </w:r>
-          </w:p>
-        </w:tc>
-        <w:tc>
-          <w:tcPr>
-            <w:tcW w:w="2127" w:type="dxa"/>
-          </w:tcPr>
-          <w:p>
-            <w:pPr>
-              <w:spacing w:after="0" w:line="240" w:lineRule="auto"/>
-              <w:rPr>
-                <w:i/>
-              </w:rPr>
-            </w:pPr>
-            <w:r>
-              <w:rPr>
-                <w:i/>
-              </w:rPr>
-              <w:t>doPost()</w:t>
+            <w:proofErr w:type="spellStart"/>
+            <w:proofErr w:type="gramStart"/>
+            <w:r>
+              <w:rPr>
+                <w:i/>
+              </w:rPr>
+              <w:t>doPost</w:t>
+            </w:r>
+            <w:proofErr w:type="spellEnd"/>
+            <w:r>
+              <w:rPr>
+                <w:i/>
+              </w:rPr>
+              <w:t>(</w:t>
+            </w:r>
+            <w:proofErr w:type="gramEnd"/>
+            <w:r>
+              <w:rPr>
+                <w:i/>
+              </w:rPr>
+              <w:t>)</w:t>
             </w:r>
           </w:p>
         </w:tc>
@@ -1126,9 +1202,11 @@
       <w:pPr>
         <w:pStyle w:val="Heading4"/>
       </w:pPr>
+      <w:proofErr w:type="spellStart"/>
       <w:r>
         <w:t>UserDAO</w:t>
       </w:r>
+      <w:proofErr w:type="spellEnd"/>
     </w:p>
     <w:p>
       <w:pPr>
@@ -1270,12 +1348,14 @@
                 <w:i/>
               </w:rPr>
             </w:pPr>
+            <w:proofErr w:type="spellStart"/>
             <w:r>
               <w:rPr>
                 <w:i/>
               </w:rPr>
               <w:t>getByAccess</w:t>
             </w:r>
+            <w:proofErr w:type="spellEnd"/>
             <w:r>
               <w:rPr>
                 <w:i/>
@@ -1305,7 +1385,35 @@
               <w:rPr>
                 <w:i/>
               </w:rPr>
-              <w:t>Method used to return the list of user accounts with lower level than admin account login .Inputs are admin level .Return a List of &lt;Code&gt;model.User&lt;/Code&gt; represents the user’s data</w:t>
+              <w:t xml:space="preserve">Method used to return the list of user accounts with lower level than admin account </w:t>
+            </w:r>
+            <w:proofErr w:type="gramStart"/>
+            <w:r>
+              <w:rPr>
+                <w:i/>
+              </w:rPr>
+              <w:t>login .Inputs</w:t>
+            </w:r>
+            <w:proofErr w:type="gramEnd"/>
+            <w:r>
+              <w:rPr>
+                <w:i/>
+              </w:rPr>
+              <w:t xml:space="preserve"> are admin level .Return a List of &lt;Code&gt;</w:t>
+            </w:r>
+            <w:proofErr w:type="spellStart"/>
+            <w:r>
+              <w:rPr>
+                <w:i/>
+              </w:rPr>
+              <w:t>model.User</w:t>
+            </w:r>
+            <w:proofErr w:type="spellEnd"/>
+            <w:r>
+              <w:rPr>
+                <w:i/>
+              </w:rPr>
+              <w:t>&lt;/Code&gt; represents the user’s data</w:t>
             </w:r>
           </w:p>
         </w:tc>
@@ -1341,11 +1449,27 @@
                 <w:i/>
               </w:rPr>
             </w:pPr>
-            <w:r>
-              <w:rPr>
-                <w:i/>
-              </w:rPr>
-              <w:t>editRank()</w:t>
+            <w:proofErr w:type="spellStart"/>
+            <w:proofErr w:type="gramStart"/>
+            <w:r>
+              <w:rPr>
+                <w:i/>
+              </w:rPr>
+              <w:t>editRank</w:t>
+            </w:r>
+            <w:proofErr w:type="spellEnd"/>
+            <w:r>
+              <w:rPr>
+                <w:i/>
+              </w:rPr>
+              <w:t>(</w:t>
+            </w:r>
+            <w:proofErr w:type="gramEnd"/>
+            <w:r>
+              <w:rPr>
+                <w:i/>
+              </w:rPr>
+              <w:t>)</w:t>
             </w:r>
           </w:p>
         </w:tc>
@@ -1364,8 +1488,16 @@
               <w:rPr>
                 <w:i/>
               </w:rPr>
-              <w:t>Method used to increase or decrease the level of an user account .</w:t>
-            </w:r>
+              <w:t xml:space="preserve">Method used to increase or decrease the level of an user </w:t>
+            </w:r>
+            <w:proofErr w:type="gramStart"/>
+            <w:r>
+              <w:rPr>
+                <w:i/>
+              </w:rPr>
+              <w:t>account .</w:t>
+            </w:r>
+            <w:proofErr w:type="gramEnd"/>
           </w:p>
           <w:p>
             <w:pPr>
@@ -1399,7 +1531,6 @@
               <w:rPr>
                 <w:i/>
               </w:rPr>
-              <w:lastRenderedPageBreak/>
               <w:t>3</w:t>
             </w:r>
           </w:p>
@@ -1415,11 +1546,27 @@
                 <w:i/>
               </w:rPr>
             </w:pPr>
-            <w:r>
-              <w:rPr>
-                <w:i/>
-              </w:rPr>
-              <w:t>disableUser()</w:t>
+            <w:proofErr w:type="spellStart"/>
+            <w:proofErr w:type="gramStart"/>
+            <w:r>
+              <w:rPr>
+                <w:i/>
+              </w:rPr>
+              <w:t>disableUser</w:t>
+            </w:r>
+            <w:proofErr w:type="spellEnd"/>
+            <w:r>
+              <w:rPr>
+                <w:i/>
+              </w:rPr>
+              <w:t>(</w:t>
+            </w:r>
+            <w:proofErr w:type="gramEnd"/>
+            <w:r>
+              <w:rPr>
+                <w:i/>
+              </w:rPr>
+              <w:t>)</w:t>
             </w:r>
           </w:p>
         </w:tc>
@@ -1440,6 +1587,7 @@
               </w:rPr>
               <w:t xml:space="preserve">Method used to set the account level </w:t>
             </w:r>
+            <w:proofErr w:type="gramStart"/>
             <w:r>
               <w:rPr>
                 <w:i/>
@@ -1456,7 +1604,14 @@
               <w:rPr>
                 <w:i/>
               </w:rPr>
-              <w:t xml:space="preserve">. </w:t>
+              <w:t>.</w:t>
+            </w:r>
+            <w:proofErr w:type="gramEnd"/>
+            <w:r>
+              <w:rPr>
+                <w:i/>
+              </w:rPr>
+              <w:t xml:space="preserve"> </w:t>
             </w:r>
             <w:r>
               <w:rPr>
@@ -1510,11 +1665,27 @@
                 <w:i/>
               </w:rPr>
             </w:pPr>
-            <w:r>
-              <w:rPr>
-                <w:i/>
-              </w:rPr>
-              <w:t>searchByName()</w:t>
+            <w:proofErr w:type="spellStart"/>
+            <w:proofErr w:type="gramStart"/>
+            <w:r>
+              <w:rPr>
+                <w:i/>
+              </w:rPr>
+              <w:t>searchByName</w:t>
+            </w:r>
+            <w:proofErr w:type="spellEnd"/>
+            <w:r>
+              <w:rPr>
+                <w:i/>
+              </w:rPr>
+              <w:t>(</w:t>
+            </w:r>
+            <w:proofErr w:type="gramEnd"/>
+            <w:r>
+              <w:rPr>
+                <w:i/>
+              </w:rPr>
+              <w:t>)</w:t>
             </w:r>
           </w:p>
         </w:tc>
@@ -1533,13 +1704,49 @@
               <w:rPr>
                 <w:i/>
               </w:rPr>
-              <w:t xml:space="preserve">Method used to search  accounts have the detail has the similarities with text input . Input are the admin level , text need to search . Return </w:t>
-            </w:r>
-            <w:r>
-              <w:rPr>
-                <w:i/>
-              </w:rPr>
-              <w:t>a List of &lt;Code&gt;model.User&lt;/Code&gt; represents the user’s data</w:t>
+              <w:t xml:space="preserve">Method used to </w:t>
+            </w:r>
+            <w:proofErr w:type="gramStart"/>
+            <w:r>
+              <w:rPr>
+                <w:i/>
+              </w:rPr>
+              <w:t>search  accounts</w:t>
+            </w:r>
+            <w:proofErr w:type="gramEnd"/>
+            <w:r>
+              <w:rPr>
+                <w:i/>
+              </w:rPr>
+              <w:t xml:space="preserve"> have the detail has the similarities with text input . Input are the admin </w:t>
+            </w:r>
+            <w:proofErr w:type="gramStart"/>
+            <w:r>
+              <w:rPr>
+                <w:i/>
+              </w:rPr>
+              <w:t>level ,</w:t>
+            </w:r>
+            <w:proofErr w:type="gramEnd"/>
+            <w:r>
+              <w:rPr>
+                <w:i/>
+              </w:rPr>
+              <w:t xml:space="preserve"> text need to search . Return a List of &lt;Code&gt;</w:t>
+            </w:r>
+            <w:proofErr w:type="spellStart"/>
+            <w:r>
+              <w:rPr>
+                <w:i/>
+              </w:rPr>
+              <w:t>model.User</w:t>
+            </w:r>
+            <w:proofErr w:type="spellEnd"/>
+            <w:r>
+              <w:rPr>
+                <w:i/>
+              </w:rPr>
+              <w:t>&lt;/Code&gt; represents the user’s data</w:t>
             </w:r>
           </w:p>
         </w:tc>
@@ -1575,11 +1782,27 @@
                 <w:i/>
               </w:rPr>
             </w:pPr>
-            <w:r>
-              <w:rPr>
-                <w:i/>
-              </w:rPr>
-              <w:t>sortUser()</w:t>
+            <w:proofErr w:type="spellStart"/>
+            <w:proofErr w:type="gramStart"/>
+            <w:r>
+              <w:rPr>
+                <w:i/>
+              </w:rPr>
+              <w:t>sortUser</w:t>
+            </w:r>
+            <w:proofErr w:type="spellEnd"/>
+            <w:r>
+              <w:rPr>
+                <w:i/>
+              </w:rPr>
+              <w:t>(</w:t>
+            </w:r>
+            <w:proofErr w:type="gramEnd"/>
+            <w:r>
+              <w:rPr>
+                <w:i/>
+              </w:rPr>
+              <w:t>)</w:t>
             </w:r>
           </w:p>
         </w:tc>
@@ -1598,55 +1821,49 @@
               <w:rPr>
                 <w:i/>
               </w:rPr>
-              <w:t xml:space="preserve">Method used to </w:t>
-            </w:r>
-            <w:r>
-              <w:rPr>
-                <w:i/>
-              </w:rPr>
-              <w:t>sort</w:t>
-            </w:r>
-            <w:r>
-              <w:rPr>
-                <w:i/>
-              </w:rPr>
-              <w:t xml:space="preserve"> account</w:t>
-            </w:r>
-            <w:r>
-              <w:rPr>
-                <w:i/>
-              </w:rPr>
-              <w:t>s</w:t>
-            </w:r>
-            <w:r>
-              <w:rPr>
-                <w:i/>
-              </w:rPr>
-              <w:t xml:space="preserve"> </w:t>
-            </w:r>
-            <w:r>
-              <w:rPr>
-                <w:i/>
-              </w:rPr>
-              <w:t xml:space="preserve">depend on title </w:t>
-            </w:r>
-            <w:r>
-              <w:rPr>
-                <w:i/>
-              </w:rPr>
-              <w:t xml:space="preserve"> . Input are the admin level , </w:t>
-            </w:r>
-            <w:r>
-              <w:rPr>
-                <w:i/>
-              </w:rPr>
-              <w:t>title type</w:t>
-            </w:r>
-            <w:r>
-              <w:rPr>
-                <w:i/>
-              </w:rPr>
-              <w:t xml:space="preserve"> . Return a List of &lt;Code&gt;model.User&lt;/Code&gt; represents the user’s data</w:t>
+              <w:t xml:space="preserve">Method used to sort accounts depend on </w:t>
+            </w:r>
+            <w:proofErr w:type="gramStart"/>
+            <w:r>
+              <w:rPr>
+                <w:i/>
+              </w:rPr>
+              <w:t>title  .</w:t>
+            </w:r>
+            <w:proofErr w:type="gramEnd"/>
+            <w:r>
+              <w:rPr>
+                <w:i/>
+              </w:rPr>
+              <w:t xml:space="preserve"> Input are the admin </w:t>
+            </w:r>
+            <w:proofErr w:type="gramStart"/>
+            <w:r>
+              <w:rPr>
+                <w:i/>
+              </w:rPr>
+              <w:t>level ,</w:t>
+            </w:r>
+            <w:proofErr w:type="gramEnd"/>
+            <w:r>
+              <w:rPr>
+                <w:i/>
+              </w:rPr>
+              <w:t xml:space="preserve"> title type . Return a List of &lt;Code&gt;</w:t>
+            </w:r>
+            <w:proofErr w:type="spellStart"/>
+            <w:r>
+              <w:rPr>
+                <w:i/>
+              </w:rPr>
+              <w:t>model.User</w:t>
+            </w:r>
+            <w:proofErr w:type="spellEnd"/>
+            <w:r>
+              <w:rPr>
+                <w:i/>
+              </w:rPr>
+              <w:t>&lt;/Code&gt; represents the user’s data</w:t>
             </w:r>
           </w:p>
         </w:tc>
@@ -1656,9 +1873,11 @@
       <w:pPr>
         <w:pStyle w:val="Heading4"/>
       </w:pPr>
+      <w:proofErr w:type="spellStart"/>
       <w:r>
         <w:t>DBContext</w:t>
       </w:r>
+      <w:proofErr w:type="spellEnd"/>
     </w:p>
     <w:p>
       <w:pPr>
@@ -1807,12 +2026,14 @@
                 <w:i/>
               </w:rPr>
             </w:pPr>
+            <w:proofErr w:type="spellStart"/>
             <w:r>
               <w:rPr>
                 <w:i/>
               </w:rPr>
               <w:t>getConnection</w:t>
             </w:r>
+            <w:proofErr w:type="spellEnd"/>
           </w:p>
         </w:tc>
         <w:tc>
@@ -1830,7 +2051,21 @@
               <w:rPr>
                 <w:i/>
               </w:rPr>
-              <w:t>Method used to connect to the database. Return a &lt;Code&gt;java.sql.Connection&lt;/Code&gt; represents a connection to the database.</w:t>
+              <w:t>Method used to connect to the database. Return a &lt;Code&gt;</w:t>
+            </w:r>
+            <w:proofErr w:type="spellStart"/>
+            <w:r>
+              <w:rPr>
+                <w:i/>
+              </w:rPr>
+              <w:t>java.sql.Connection</w:t>
+            </w:r>
+            <w:proofErr w:type="spellEnd"/>
+            <w:r>
+              <w:rPr>
+                <w:i/>
+              </w:rPr>
+              <w:t>&lt;/Code&gt; represents a connection to the database.</w:t>
             </w:r>
           </w:p>
         </w:tc>
@@ -1838,15 +2073,491 @@
     </w:tbl>
     <w:p/>
     <w:p>
+      <w:pPr>
+        <w:rPr>
+          <w:sz w:val="28"/>
+          <w:szCs w:val="28"/>
+        </w:rPr>
+      </w:pPr>
+      <w:proofErr w:type="spellStart"/>
+      <w:proofErr w:type="gramStart"/>
+      <w:r>
+        <w:rPr>
+          <w:sz w:val="28"/>
+          <w:szCs w:val="28"/>
+        </w:rPr>
+        <w:t>disableUser</w:t>
+      </w:r>
+      <w:proofErr w:type="spellEnd"/>
+      <w:r>
+        <w:rPr>
+          <w:sz w:val="28"/>
+          <w:szCs w:val="28"/>
+        </w:rPr>
+        <w:t>(</w:t>
+      </w:r>
+      <w:proofErr w:type="gramEnd"/>
+      <w:r>
+        <w:rPr>
+          <w:sz w:val="28"/>
+          <w:szCs w:val="28"/>
+        </w:rPr>
+        <w:t>)</w:t>
+      </w:r>
+      <w:r>
+        <w:rPr>
+          <w:sz w:val="28"/>
+          <w:szCs w:val="28"/>
+        </w:rPr>
+        <w:t xml:space="preserve"> :</w:t>
+      </w:r>
+    </w:p>
+    <w:p>
+      <w:pPr>
+        <w:rPr>
+          <w:sz w:val="28"/>
+          <w:szCs w:val="28"/>
+        </w:rPr>
+      </w:pPr>
+      <w:r>
+        <w:rPr>
+          <w:sz w:val="28"/>
+          <w:szCs w:val="28"/>
+        </w:rPr>
+        <w:t xml:space="preserve">update [User] </w:t>
+      </w:r>
+    </w:p>
+    <w:p>
+      <w:pPr>
+        <w:rPr>
+          <w:sz w:val="28"/>
+          <w:szCs w:val="28"/>
+        </w:rPr>
+      </w:pPr>
+      <w:r>
+        <w:rPr>
+          <w:sz w:val="28"/>
+          <w:szCs w:val="28"/>
+        </w:rPr>
+        <w:t>set [</w:t>
+      </w:r>
+      <w:proofErr w:type="spellStart"/>
+      <w:r>
+        <w:rPr>
+          <w:sz w:val="28"/>
+          <w:szCs w:val="28"/>
+        </w:rPr>
+        <w:t>is_super</w:t>
+      </w:r>
+      <w:proofErr w:type="spellEnd"/>
+      <w:r>
+        <w:rPr>
+          <w:sz w:val="28"/>
+          <w:szCs w:val="28"/>
+        </w:rPr>
+        <w:t>] = 0</w:t>
+      </w:r>
+    </w:p>
+    <w:p>
+      <w:pPr>
+        <w:rPr>
+          <w:sz w:val="28"/>
+          <w:szCs w:val="28"/>
+        </w:rPr>
+      </w:pPr>
+      <w:r>
+        <w:rPr>
+          <w:sz w:val="28"/>
+          <w:szCs w:val="28"/>
+        </w:rPr>
+        <w:t xml:space="preserve">where [id] </w:t>
+      </w:r>
+      <w:proofErr w:type="gramStart"/>
+      <w:r>
+        <w:rPr>
+          <w:sz w:val="28"/>
+          <w:szCs w:val="28"/>
+        </w:rPr>
+        <w:t>= ?</w:t>
+      </w:r>
+      <w:proofErr w:type="gramEnd"/>
+    </w:p>
+    <w:p>
+      <w:pPr>
+        <w:rPr>
+          <w:sz w:val="28"/>
+          <w:szCs w:val="28"/>
+        </w:rPr>
+      </w:pPr>
+      <w:proofErr w:type="spellStart"/>
+      <w:proofErr w:type="gramStart"/>
+      <w:r>
+        <w:rPr>
+          <w:sz w:val="28"/>
+          <w:szCs w:val="28"/>
+        </w:rPr>
+        <w:t>editRank</w:t>
+      </w:r>
+      <w:proofErr w:type="spellEnd"/>
+      <w:r>
+        <w:rPr>
+          <w:sz w:val="28"/>
+          <w:szCs w:val="28"/>
+        </w:rPr>
+        <w:t>(</w:t>
+      </w:r>
+      <w:proofErr w:type="gramEnd"/>
+      <w:r>
+        <w:rPr>
+          <w:sz w:val="28"/>
+          <w:szCs w:val="28"/>
+        </w:rPr>
+        <w:t>) :</w:t>
+      </w:r>
+    </w:p>
+    <w:p>
+      <w:pPr>
+        <w:rPr>
+          <w:sz w:val="28"/>
+          <w:szCs w:val="28"/>
+        </w:rPr>
+      </w:pPr>
+      <w:r>
+        <w:rPr>
+          <w:sz w:val="28"/>
+          <w:szCs w:val="28"/>
+        </w:rPr>
+        <w:t xml:space="preserve">update [User] </w:t>
+      </w:r>
+    </w:p>
+    <w:p>
+      <w:pPr>
+        <w:rPr>
+          <w:sz w:val="28"/>
+          <w:szCs w:val="28"/>
+        </w:rPr>
+      </w:pPr>
+      <w:r>
+        <w:rPr>
+          <w:sz w:val="28"/>
+          <w:szCs w:val="28"/>
+        </w:rPr>
+        <w:t>set [</w:t>
+      </w:r>
+      <w:proofErr w:type="spellStart"/>
+      <w:r>
+        <w:rPr>
+          <w:sz w:val="28"/>
+          <w:szCs w:val="28"/>
+        </w:rPr>
+        <w:t>is_super</w:t>
+      </w:r>
+      <w:proofErr w:type="spellEnd"/>
+      <w:r>
+        <w:rPr>
+          <w:sz w:val="28"/>
+          <w:szCs w:val="28"/>
+        </w:rPr>
+        <w:t xml:space="preserve">] </w:t>
+      </w:r>
+      <w:proofErr w:type="gramStart"/>
+      <w:r>
+        <w:rPr>
+          <w:sz w:val="28"/>
+          <w:szCs w:val="28"/>
+        </w:rPr>
+        <w:t xml:space="preserve">= </w:t>
+      </w:r>
+      <w:r>
+        <w:rPr>
+          <w:sz w:val="28"/>
+          <w:szCs w:val="28"/>
+        </w:rPr>
+        <w:t>?</w:t>
+      </w:r>
+      <w:proofErr w:type="gramEnd"/>
+    </w:p>
+    <w:p>
+      <w:pPr>
+        <w:rPr>
+          <w:sz w:val="28"/>
+          <w:szCs w:val="28"/>
+        </w:rPr>
+      </w:pPr>
+      <w:r>
+        <w:rPr>
+          <w:sz w:val="28"/>
+          <w:szCs w:val="28"/>
+        </w:rPr>
+        <w:t xml:space="preserve">where [id] </w:t>
+      </w:r>
+      <w:proofErr w:type="gramStart"/>
+      <w:r>
+        <w:rPr>
+          <w:sz w:val="28"/>
+          <w:szCs w:val="28"/>
+        </w:rPr>
+        <w:t>= ?</w:t>
+      </w:r>
+      <w:proofErr w:type="gramEnd"/>
+    </w:p>
+    <w:p>
+      <w:pPr>
+        <w:rPr>
+          <w:sz w:val="28"/>
+          <w:szCs w:val="28"/>
+        </w:rPr>
+      </w:pPr>
+      <w:proofErr w:type="spellStart"/>
+      <w:proofErr w:type="gramStart"/>
+      <w:r>
+        <w:rPr>
+          <w:sz w:val="28"/>
+          <w:szCs w:val="28"/>
+        </w:rPr>
+        <w:lastRenderedPageBreak/>
+        <w:t>searchByName</w:t>
+      </w:r>
+      <w:proofErr w:type="spellEnd"/>
+      <w:r>
+        <w:rPr>
+          <w:sz w:val="28"/>
+          <w:szCs w:val="28"/>
+        </w:rPr>
+        <w:t>(</w:t>
+      </w:r>
+      <w:proofErr w:type="gramEnd"/>
+      <w:r>
+        <w:rPr>
+          <w:sz w:val="28"/>
+          <w:szCs w:val="28"/>
+        </w:rPr>
+        <w:t xml:space="preserve">): </w:t>
+      </w:r>
+    </w:p>
+    <w:p>
+      <w:pPr>
+        <w:rPr>
+          <w:sz w:val="28"/>
+          <w:szCs w:val="28"/>
+        </w:rPr>
+      </w:pPr>
+      <w:r>
+        <w:rPr>
+          <w:sz w:val="28"/>
+          <w:szCs w:val="28"/>
+        </w:rPr>
+        <w:t>select * from [User]\</w:t>
+      </w:r>
+    </w:p>
+    <w:p>
+      <w:pPr>
+        <w:rPr>
+          <w:sz w:val="28"/>
+          <w:szCs w:val="28"/>
+        </w:rPr>
+      </w:pPr>
+      <w:r>
+        <w:rPr>
+          <w:sz w:val="28"/>
+          <w:szCs w:val="28"/>
+        </w:rPr>
+        <w:t>where [</w:t>
+      </w:r>
+      <w:proofErr w:type="spellStart"/>
+      <w:r>
+        <w:rPr>
+          <w:sz w:val="28"/>
+          <w:szCs w:val="28"/>
+        </w:rPr>
+        <w:t>is_super</w:t>
+      </w:r>
+      <w:proofErr w:type="spellEnd"/>
+      <w:r>
+        <w:rPr>
+          <w:sz w:val="28"/>
+          <w:szCs w:val="28"/>
+        </w:rPr>
+        <w:t xml:space="preserve">] &lt;? and </w:t>
+      </w:r>
+    </w:p>
+    <w:p>
+      <w:pPr>
+        <w:rPr>
+          <w:sz w:val="28"/>
+          <w:szCs w:val="28"/>
+        </w:rPr>
+      </w:pPr>
+      <w:proofErr w:type="spellStart"/>
+      <w:r>
+        <w:rPr>
+          <w:sz w:val="28"/>
+          <w:szCs w:val="28"/>
+        </w:rPr>
+        <w:t>fullname</w:t>
+      </w:r>
+      <w:proofErr w:type="spellEnd"/>
+      <w:r>
+        <w:rPr>
+          <w:sz w:val="28"/>
+          <w:szCs w:val="28"/>
+        </w:rPr>
+        <w:t xml:space="preserve">] </w:t>
+      </w:r>
+      <w:proofErr w:type="gramStart"/>
+      <w:r>
+        <w:rPr>
+          <w:sz w:val="28"/>
+          <w:szCs w:val="28"/>
+        </w:rPr>
+        <w:t>like ?</w:t>
+      </w:r>
+      <w:proofErr w:type="gramEnd"/>
+    </w:p>
+    <w:p>
+      <w:pPr>
+        <w:rPr>
+          <w:sz w:val="28"/>
+          <w:szCs w:val="28"/>
+        </w:rPr>
+      </w:pPr>
+      <w:proofErr w:type="spellStart"/>
+      <w:proofErr w:type="gramStart"/>
+      <w:r>
+        <w:rPr>
+          <w:sz w:val="28"/>
+          <w:szCs w:val="28"/>
+        </w:rPr>
+        <w:t>sortUser</w:t>
+      </w:r>
+      <w:proofErr w:type="spellEnd"/>
+      <w:r>
+        <w:rPr>
+          <w:sz w:val="28"/>
+          <w:szCs w:val="28"/>
+        </w:rPr>
+        <w:t>(</w:t>
+      </w:r>
+      <w:proofErr w:type="gramEnd"/>
+      <w:r>
+        <w:rPr>
+          <w:sz w:val="28"/>
+          <w:szCs w:val="28"/>
+        </w:rPr>
+        <w:t>):</w:t>
+      </w:r>
+    </w:p>
+    <w:p>
+      <w:pPr>
+        <w:rPr>
+          <w:sz w:val="28"/>
+          <w:szCs w:val="28"/>
+        </w:rPr>
+      </w:pPr>
+      <w:r>
+        <w:rPr>
+          <w:sz w:val="28"/>
+          <w:szCs w:val="28"/>
+        </w:rPr>
+        <w:t>select * from [User]</w:t>
+      </w:r>
+    </w:p>
+    <w:p>
+      <w:pPr>
+        <w:rPr>
+          <w:sz w:val="28"/>
+          <w:szCs w:val="28"/>
+        </w:rPr>
+      </w:pPr>
+      <w:r>
+        <w:rPr>
+          <w:sz w:val="28"/>
+          <w:szCs w:val="28"/>
+        </w:rPr>
+        <w:t xml:space="preserve">where </w:t>
+      </w:r>
+      <w:proofErr w:type="spellStart"/>
+      <w:r>
+        <w:rPr>
+          <w:sz w:val="28"/>
+          <w:szCs w:val="28"/>
+        </w:rPr>
+        <w:t>is_super</w:t>
+      </w:r>
+      <w:proofErr w:type="spellEnd"/>
+      <w:r>
+        <w:rPr>
+          <w:sz w:val="28"/>
+          <w:szCs w:val="28"/>
+        </w:rPr>
+        <w:t xml:space="preserve"> </w:t>
+      </w:r>
+      <w:proofErr w:type="gramStart"/>
+      <w:r>
+        <w:rPr>
+          <w:sz w:val="28"/>
+          <w:szCs w:val="28"/>
+        </w:rPr>
+        <w:t>&lt; ?</w:t>
+      </w:r>
+      <w:proofErr w:type="gramEnd"/>
+      <w:r>
+        <w:rPr>
+          <w:sz w:val="28"/>
+          <w:szCs w:val="28"/>
+        </w:rPr>
+        <w:t xml:space="preserve"> </w:t>
+      </w:r>
+    </w:p>
+    <w:p>
+      <w:pPr>
+        <w:rPr>
+          <w:sz w:val="28"/>
+          <w:szCs w:val="28"/>
+        </w:rPr>
+      </w:pPr>
+      <w:r>
+        <w:rPr>
+          <w:sz w:val="28"/>
+          <w:szCs w:val="28"/>
+        </w:rPr>
+        <w:t xml:space="preserve">order </w:t>
+      </w:r>
+      <w:proofErr w:type="gramStart"/>
+      <w:r>
+        <w:rPr>
+          <w:sz w:val="28"/>
+          <w:szCs w:val="28"/>
+        </w:rPr>
+        <w:t xml:space="preserve">by </w:t>
+      </w:r>
+      <w:r>
+        <w:rPr>
+          <w:sz w:val="28"/>
+          <w:szCs w:val="28"/>
+        </w:rPr>
+        <w:t>?</w:t>
+      </w:r>
+      <w:proofErr w:type="gramEnd"/>
+    </w:p>
+    <w:p>
+      <w:pPr>
+        <w:rPr>
+          <w:sz w:val="24"/>
+          <w:szCs w:val="24"/>
+        </w:rPr>
+      </w:pPr>
+    </w:p>
+    <w:p>
       <w:r>
         <w:rPr>
           <w:noProof/>
         </w:rPr>
         <w:drawing>
-          <wp:inline distT="0" distB="0" distL="0" distR="0" wp14:anchorId="6F62EE81" wp14:editId="06102D26">
+          <wp:inline distT="0" distB="0" distL="0" distR="0" wp14:anchorId="49881F0A" wp14:editId="49CDDE24">
             <wp:extent cx="5924550" cy="2428875"/>
             <wp:effectExtent l="0" t="0" r="0" b="9525"/>
-            <wp:docPr id="5" name="Picture 5"/>
+            <wp:docPr id="11" name="Picture 11"/>
             <wp:cNvGraphicFramePr>
               <a:graphicFrameLocks xmlns:a="http://schemas.openxmlformats.org/drawingml/2006/main" noChangeAspect="1"/>
             </wp:cNvGraphicFramePr>
@@ -1854,7 +2565,7 @@
               <a:graphicData uri="http://schemas.openxmlformats.org/drawingml/2006/picture">
                 <pic:pic xmlns:pic="http://schemas.openxmlformats.org/drawingml/2006/picture">
                   <pic:nvPicPr>
-                    <pic:cNvPr id="0" name="Picture 4"/>
+                    <pic:cNvPr id="0" name="Picture 3"/>
                     <pic:cNvPicPr>
                       <a:picLocks noChangeAspect="1" noChangeArrowheads="1"/>
                     </pic:cNvPicPr>
@@ -1891,15 +2602,17 @@
           </wp:inline>
         </w:drawing>
       </w:r>
+    </w:p>
+    <w:p>
       <w:r>
         <w:rPr>
           <w:noProof/>
         </w:rPr>
         <w:drawing>
-          <wp:inline distT="0" distB="0" distL="0" distR="0" wp14:anchorId="264D6792" wp14:editId="153EDF1F">
+          <wp:inline distT="0" distB="0" distL="0" distR="0" wp14:anchorId="5B14E523" wp14:editId="31287803">
             <wp:extent cx="5924550" cy="2428875"/>
             <wp:effectExtent l="0" t="0" r="0" b="9525"/>
-            <wp:docPr id="4" name="Picture 4"/>
+            <wp:docPr id="12" name="Picture 12"/>
             <wp:cNvGraphicFramePr>
               <a:graphicFrameLocks xmlns:a="http://schemas.openxmlformats.org/drawingml/2006/main" noChangeAspect="1"/>
             </wp:cNvGraphicFramePr>
@@ -1907,7 +2620,7 @@
               <a:graphicData uri="http://schemas.openxmlformats.org/drawingml/2006/picture">
                 <pic:pic xmlns:pic="http://schemas.openxmlformats.org/drawingml/2006/picture">
                   <pic:nvPicPr>
-                    <pic:cNvPr id="0" name="Picture 3"/>
+                    <pic:cNvPr id="0" name="Picture 4"/>
                     <pic:cNvPicPr>
                       <a:picLocks noChangeAspect="1" noChangeArrowheads="1"/>
                     </pic:cNvPicPr>
@@ -1944,16 +2657,22 @@
           </wp:inline>
         </w:drawing>
       </w:r>
+    </w:p>
+    <w:p/>
+    <w:p/>
+    <w:p/>
+    <w:p/>
+    <w:p>
       <w:r>
         <w:rPr>
           <w:noProof/>
         </w:rPr>
         <w:lastRenderedPageBreak/>
         <w:drawing>
-          <wp:inline distT="0" distB="0" distL="0" distR="0" wp14:anchorId="4BB3F183" wp14:editId="4073F3B5">
-            <wp:extent cx="5934075" cy="5934075"/>
-            <wp:effectExtent l="0" t="0" r="9525" b="9525"/>
-            <wp:docPr id="6" name="Picture 6"/>
+          <wp:inline distT="0" distB="0" distL="0" distR="0" wp14:anchorId="36BBEF7C" wp14:editId="0A1AC243">
+            <wp:extent cx="5943600" cy="7781925"/>
+            <wp:effectExtent l="0" t="0" r="0" b="9525"/>
+            <wp:docPr id="13" name="Picture 13"/>
             <wp:cNvGraphicFramePr>
               <a:graphicFrameLocks xmlns:a="http://schemas.openxmlformats.org/drawingml/2006/main" noChangeAspect="1"/>
             </wp:cNvGraphicFramePr>
@@ -1982,7 +2701,7 @@
                   <pic:spPr bwMode="auto">
                     <a:xfrm>
                       <a:off x="0" y="0"/>
-                      <a:ext cx="5934075" cy="5934075"/>
+                      <a:ext cx="5943600" cy="7781925"/>
                     </a:xfrm>
                     <a:prstGeom prst="rect">
                       <a:avLst/>
@@ -1998,16 +2717,25 @@
           </wp:inline>
         </w:drawing>
       </w:r>
+    </w:p>
+    <w:p/>
+    <w:p/>
+    <w:p/>
+    <w:p/>
+    <w:p/>
+    <w:p/>
+    <w:p/>
+    <w:p/>
+    <w:p>
       <w:r>
         <w:rPr>
           <w:noProof/>
         </w:rPr>
-        <w:lastRenderedPageBreak/>
         <w:drawing>
-          <wp:inline distT="0" distB="0" distL="0" distR="0" wp14:anchorId="7317C45F" wp14:editId="6F427B03">
-            <wp:extent cx="5934075" cy="5876925"/>
-            <wp:effectExtent l="0" t="0" r="9525" b="9525"/>
-            <wp:docPr id="8" name="Picture 8"/>
+          <wp:inline distT="0" distB="0" distL="0" distR="0" wp14:anchorId="69F9C176" wp14:editId="609A8EFE">
+            <wp:extent cx="5934075" cy="3962400"/>
+            <wp:effectExtent l="0" t="0" r="9525" b="0"/>
+            <wp:docPr id="14" name="Picture 14"/>
             <wp:cNvGraphicFramePr>
               <a:graphicFrameLocks xmlns:a="http://schemas.openxmlformats.org/drawingml/2006/main" noChangeAspect="1"/>
             </wp:cNvGraphicFramePr>
@@ -2036,7 +2764,7 @@
                   <pic:spPr bwMode="auto">
                     <a:xfrm>
                       <a:off x="0" y="0"/>
-                      <a:ext cx="5934075" cy="5876925"/>
+                      <a:ext cx="5934075" cy="3962400"/>
                     </a:xfrm>
                     <a:prstGeom prst="rect">
                       <a:avLst/>
@@ -2052,9 +2780,6 @@
           </wp:inline>
         </w:drawing>
       </w:r>
-    </w:p>
-    <w:p/>
-    <w:p>
       <w:r>
         <w:t>Access Level</w:t>
       </w:r>
@@ -2115,7 +2840,15 @@
         <w:ind w:left="720"/>
       </w:pPr>
       <w:r>
-        <w:t>o Actor: Admin , User</w:t>
+        <w:t xml:space="preserve">o Actor: </w:t>
+      </w:r>
+      <w:proofErr w:type="gramStart"/>
+      <w:r>
+        <w:t>Admin ,</w:t>
+      </w:r>
+      <w:proofErr w:type="gramEnd"/>
+      <w:r>
+        <w:t xml:space="preserve"> User</w:t>
       </w:r>
     </w:p>
     <w:p>
@@ -2181,7 +2914,15 @@
         <w:t xml:space="preserve">   </w:t>
       </w:r>
       <w:r>
-        <w:t>Normal user will be send back to the formal page</w:t>
+        <w:t xml:space="preserve">Normal user will be </w:t>
+      </w:r>
+      <w:proofErr w:type="gramStart"/>
+      <w:r>
+        <w:t>send</w:t>
+      </w:r>
+      <w:proofErr w:type="gramEnd"/>
+      <w:r>
+        <w:t xml:space="preserve"> back to the formal page</w:t>
       </w:r>
     </w:p>
     <w:p>
@@ -2205,8 +2946,13 @@
         </w:rPr>
         <w:t xml:space="preserve">    </w:t>
       </w:r>
-      <w:r>
-        <w:t>With admin will send to the admin profile</w:t>
+      <w:proofErr w:type="gramStart"/>
+      <w:r>
+        <w:t>With</w:t>
+      </w:r>
+      <w:proofErr w:type="gramEnd"/>
+      <w:r>
+        <w:t xml:space="preserve"> admin will send to the admin profile</w:t>
       </w:r>
     </w:p>
     <w:p>
@@ -2225,7 +2971,6 @@
           <w:sz w:val="20"/>
           <w:szCs w:val="20"/>
         </w:rPr>
-        <w:lastRenderedPageBreak/>
         <w:t xml:space="preserve">o </w:t>
       </w:r>
       <w:r>
@@ -2316,7 +3061,15 @@
         <w:t xml:space="preserve">o Admin can view </w:t>
       </w:r>
       <w:r>
-        <w:t xml:space="preserve">list of user </w:t>
+        <w:t xml:space="preserve">list of </w:t>
+      </w:r>
+      <w:proofErr w:type="gramStart"/>
+      <w:r>
+        <w:t>user</w:t>
+      </w:r>
+      <w:proofErr w:type="gramEnd"/>
+      <w:r>
+        <w:t xml:space="preserve"> </w:t>
       </w:r>
     </w:p>
     <w:p>
@@ -2393,7 +3146,15 @@
         <w:t xml:space="preserve"> </w:t>
       </w:r>
       <w:r>
-        <w:t>Depend on the admin ‘s level , it can see the lower user account</w:t>
+        <w:t xml:space="preserve">Depend on the admin ‘s </w:t>
+      </w:r>
+      <w:proofErr w:type="gramStart"/>
+      <w:r>
+        <w:t>level ,</w:t>
+      </w:r>
+      <w:proofErr w:type="gramEnd"/>
+      <w:r>
+        <w:t xml:space="preserve"> it can see the lower user account</w:t>
       </w:r>
       <w:r>
         <w:t xml:space="preserve"> </w:t>
@@ -2484,8 +3245,13 @@
     <w:p/>
     <w:p/>
     <w:p>
-      <w:r>
-        <w:t>Users management</w:t>
+      <w:proofErr w:type="gramStart"/>
+      <w:r>
+        <w:t>Users</w:t>
+      </w:r>
+      <w:proofErr w:type="gramEnd"/>
+      <w:r>
+        <w:t xml:space="preserve"> management</w:t>
       </w:r>
     </w:p>
     <w:p>
@@ -2623,7 +3389,15 @@
         <w:t xml:space="preserve"> </w:t>
       </w:r>
       <w:r>
-        <w:t>Sort the list of users depend on title</w:t>
+        <w:t xml:space="preserve">Sort the list of users </w:t>
+      </w:r>
+      <w:proofErr w:type="gramStart"/>
+      <w:r>
+        <w:t>depend</w:t>
+      </w:r>
+      <w:proofErr w:type="gramEnd"/>
+      <w:r>
+        <w:t xml:space="preserve"> on title</w:t>
       </w:r>
     </w:p>
     <w:p>
@@ -3222,7 +3996,7 @@
   <w:style w:type="paragraph" w:default="1" w:styleId="Normal">
     <w:name w:val="Normal"/>
     <w:qFormat/>
-    <w:rsid w:val="0032770C"/>
+    <w:rsid w:val="004C196E"/>
     <w:rPr>
       <w:rFonts w:ascii="Calibri" w:eastAsia="Calibri" w:hAnsi="Calibri" w:cs="Calibri"/>
     </w:rPr>

--- a/inte 2.docx
+++ b/inte 2.docx
@@ -6,6 +6,9 @@
       <w:pPr>
         <w:pStyle w:val="Heading4"/>
       </w:pPr>
+      <w:bookmarkStart w:id="0" w:name="_Hlk115547226"/>
+      <w:bookmarkStart w:id="1" w:name="_Hlk115547240"/>
+      <w:bookmarkEnd w:id="1"/>
       <w:proofErr w:type="spellStart"/>
       <w:r>
         <w:t>UserManagement</w:t>
@@ -208,8 +211,8 @@
       <w:pPr>
         <w:pStyle w:val="Heading4"/>
       </w:pPr>
-      <w:bookmarkStart w:id="0" w:name="_uxt78hagjoli" w:colFirst="0" w:colLast="0"/>
-      <w:bookmarkEnd w:id="0"/>
+      <w:bookmarkStart w:id="2" w:name="_uxt78hagjoli" w:colFirst="0" w:colLast="0"/>
+      <w:bookmarkEnd w:id="2"/>
       <w:proofErr w:type="spellStart"/>
       <w:r>
         <w:t>UserDAO</w:t>
@@ -469,8 +472,8 @@
       <w:pPr>
         <w:pStyle w:val="Heading4"/>
       </w:pPr>
-      <w:bookmarkStart w:id="1" w:name="_xskwnisoblz" w:colFirst="0" w:colLast="0"/>
-      <w:bookmarkEnd w:id="1"/>
+      <w:bookmarkStart w:id="3" w:name="_xskwnisoblz" w:colFirst="0" w:colLast="0"/>
+      <w:bookmarkEnd w:id="3"/>
       <w:proofErr w:type="spellStart"/>
       <w:r>
         <w:t>DBContext</w:t>
@@ -662,8 +665,9 @@
       </w:tr>
     </w:tbl>
     <w:p>
-      <w:bookmarkStart w:id="2" w:name="_5i8w6me3r4oq" w:colFirst="0" w:colLast="0"/>
-      <w:bookmarkEnd w:id="2"/>
+      <w:bookmarkStart w:id="4" w:name="_5i8w6me3r4oq" w:colFirst="0" w:colLast="0"/>
+      <w:bookmarkEnd w:id="0"/>
+      <w:bookmarkEnd w:id="4"/>
     </w:p>
     <w:p>
       <w:r>
@@ -798,6 +802,7 @@
       <w:pPr>
         <w:pStyle w:val="Heading4"/>
       </w:pPr>
+      <w:bookmarkStart w:id="5" w:name="_Hlk115547398"/>
       <w:proofErr w:type="spellStart"/>
       <w:r>
         <w:t>UserManagement</w:t>
@@ -2070,6 +2075,7 @@
           </w:p>
         </w:tc>
       </w:tr>
+      <w:bookmarkEnd w:id="5"/>
     </w:tbl>
     <w:p/>
     <w:p>
@@ -2079,6 +2085,7 @@
           <w:szCs w:val="28"/>
         </w:rPr>
       </w:pPr>
+      <w:bookmarkStart w:id="6" w:name="_Hlk115547460"/>
       <w:proofErr w:type="spellStart"/>
       <w:proofErr w:type="gramStart"/>
       <w:r>
@@ -2189,6 +2196,8 @@
           <w:szCs w:val="28"/>
         </w:rPr>
       </w:pPr>
+      <w:bookmarkStart w:id="7" w:name="_Hlk115547479"/>
+      <w:bookmarkEnd w:id="6"/>
       <w:proofErr w:type="spellStart"/>
       <w:proofErr w:type="gramStart"/>
       <w:r>
@@ -2266,14 +2275,7 @@
           <w:sz w:val="28"/>
           <w:szCs w:val="28"/>
         </w:rPr>
-        <w:t xml:space="preserve">= </w:t>
-      </w:r>
-      <w:r>
-        <w:rPr>
-          <w:sz w:val="28"/>
-          <w:szCs w:val="28"/>
-        </w:rPr>
-        <w:t>?</w:t>
+        <w:t>= ?</w:t>
       </w:r>
       <w:proofErr w:type="gramEnd"/>
     </w:p>
@@ -2529,17 +2531,11 @@
           <w:sz w:val="28"/>
           <w:szCs w:val="28"/>
         </w:rPr>
-        <w:t xml:space="preserve">by </w:t>
-      </w:r>
-      <w:r>
-        <w:rPr>
-          <w:sz w:val="28"/>
-          <w:szCs w:val="28"/>
-        </w:rPr>
-        <w:t>?</w:t>
+        <w:t>by ?</w:t>
       </w:r>
       <w:proofErr w:type="gramEnd"/>
     </w:p>
+    <w:bookmarkEnd w:id="7"/>
     <w:p>
       <w:pPr>
         <w:rPr>
@@ -2554,7 +2550,7 @@
           <w:noProof/>
         </w:rPr>
         <w:drawing>
-          <wp:inline distT="0" distB="0" distL="0" distR="0" wp14:anchorId="49881F0A" wp14:editId="49CDDE24">
+          <wp:inline distT="0" distB="0" distL="0" distR="0" wp14:anchorId="49881F0A" wp14:editId="4E275194">
             <wp:extent cx="5924550" cy="2428875"/>
             <wp:effectExtent l="0" t="0" r="0" b="9525"/>
             <wp:docPr id="11" name="Picture 11"/>
@@ -2565,7 +2561,7 @@
               <a:graphicData uri="http://schemas.openxmlformats.org/drawingml/2006/picture">
                 <pic:pic xmlns:pic="http://schemas.openxmlformats.org/drawingml/2006/picture">
                   <pic:nvPicPr>
-                    <pic:cNvPr id="0" name="Picture 3"/>
+                    <pic:cNvPr id="11" name="Picture 11"/>
                     <pic:cNvPicPr>
                       <a:picLocks noChangeAspect="1" noChangeArrowheads="1"/>
                     </pic:cNvPicPr>
@@ -2781,6 +2777,10 @@
         </w:drawing>
       </w:r>
       <w:r>
+        <w:t xml:space="preserve"> </w:t>
+      </w:r>
+      <w:bookmarkStart w:id="8" w:name="_Hlk115545205"/>
+      <w:r>
         <w:t>Access Level</w:t>
       </w:r>
     </w:p>
@@ -2805,10 +2805,7 @@
         <w:t xml:space="preserve">       </w:t>
       </w:r>
       <w:r>
-        <w:t xml:space="preserve">Function trigger: </w:t>
-      </w:r>
-      <w:r>
-        <w:t>After login successfully</w:t>
+        <w:t>Function trigger: After login successfully</w:t>
       </w:r>
     </w:p>
     <w:p>
@@ -2856,16 +2853,7 @@
         <w:ind w:left="720"/>
       </w:pPr>
       <w:r>
-        <w:t xml:space="preserve">o </w:t>
-      </w:r>
-      <w:r>
-        <w:t xml:space="preserve">User and Admin depend on their level can view or </w:t>
-      </w:r>
-      <w:r>
-        <w:t>redirect to another page</w:t>
-      </w:r>
-      <w:r>
-        <w:t>.</w:t>
+        <w:t>o User and Admin depend on their level can view or redirect to another page.</w:t>
       </w:r>
     </w:p>
     <w:p>
@@ -2886,10 +2874,7 @@
         <w:t xml:space="preserve">       </w:t>
       </w:r>
       <w:r>
-        <w:t>Function detail:</w:t>
-      </w:r>
-      <w:r>
-        <w:t xml:space="preserve"> After login success</w:t>
+        <w:t>Function detail: After login success</w:t>
       </w:r>
     </w:p>
     <w:p>
@@ -2974,10 +2959,7 @@
         <w:t xml:space="preserve">o </w:t>
       </w:r>
       <w:r>
-        <w:t>Admin also depend on the level which can see and cannot</w:t>
-      </w:r>
-      <w:r>
-        <w:t xml:space="preserve">: </w:t>
+        <w:t xml:space="preserve">Admin also depend on the level which can see and cannot: </w:t>
       </w:r>
     </w:p>
     <w:p>
@@ -2988,10 +2970,7 @@
     <w:p/>
     <w:p>
       <w:r>
-        <w:t xml:space="preserve">View </w:t>
-      </w:r>
-      <w:r>
-        <w:t>List User</w:t>
+        <w:t>View List User</w:t>
       </w:r>
     </w:p>
     <w:p>
@@ -3015,10 +2994,7 @@
         <w:t xml:space="preserve">       </w:t>
       </w:r>
       <w:r>
-        <w:t xml:space="preserve">Function trigger: </w:t>
-      </w:r>
-      <w:r>
-        <w:t>Click Users Management</w:t>
+        <w:t>Function trigger: Click Users Management</w:t>
       </w:r>
     </w:p>
     <w:p>
@@ -3058,10 +3034,7 @@
         <w:ind w:left="720"/>
       </w:pPr>
       <w:r>
-        <w:t xml:space="preserve">o Admin can view </w:t>
-      </w:r>
-      <w:r>
-        <w:t xml:space="preserve">list of </w:t>
+        <w:t xml:space="preserve">o Admin can view list of </w:t>
       </w:r>
       <w:proofErr w:type="gramStart"/>
       <w:r>
@@ -3098,6 +3071,7 @@
         <w:spacing w:after="0" w:line="276" w:lineRule="auto"/>
         <w:ind w:firstLine="720"/>
       </w:pPr>
+      <w:bookmarkStart w:id="9" w:name="_Hlk115545402"/>
       <w:r>
         <w:rPr>
           <w:rFonts w:ascii="Courier New" w:eastAsia="Courier New" w:hAnsi="Courier New" w:cs="Courier New"/>
@@ -3115,12 +3089,10 @@
         <w:t xml:space="preserve">   </w:t>
       </w:r>
       <w:r>
-        <w:t xml:space="preserve"> </w:t>
-      </w:r>
-      <w:r>
-        <w:t>User list will be display on screen</w:t>
-      </w:r>
-    </w:p>
+        <w:t xml:space="preserve"> User list will be display on screen</w:t>
+      </w:r>
+    </w:p>
+    <w:bookmarkEnd w:id="9"/>
     <w:p>
       <w:pPr>
         <w:spacing w:after="0" w:line="276" w:lineRule="auto"/>
@@ -3143,10 +3115,7 @@
         <w:t xml:space="preserve">   </w:t>
       </w:r>
       <w:r>
-        <w:t xml:space="preserve"> </w:t>
-      </w:r>
-      <w:r>
-        <w:t xml:space="preserve">Depend on the admin ‘s </w:t>
+        <w:t xml:space="preserve"> Depend on the admin ‘s </w:t>
       </w:r>
       <w:proofErr w:type="gramStart"/>
       <w:r>
@@ -3154,10 +3123,7 @@
       </w:r>
       <w:proofErr w:type="gramEnd"/>
       <w:r>
-        <w:t xml:space="preserve"> it can see the lower user account</w:t>
-      </w:r>
-      <w:r>
-        <w:t xml:space="preserve"> </w:t>
+        <w:t xml:space="preserve"> it can see the lower user account </w:t>
       </w:r>
     </w:p>
     <w:p>
@@ -3188,15 +3154,281 @@
       <w:pPr>
         <w:spacing w:after="0" w:line="276" w:lineRule="auto"/>
       </w:pPr>
+    </w:p>
+    <w:p/>
+    <w:p/>
+    <w:p>
+      <w:proofErr w:type="gramStart"/>
+      <w:r>
+        <w:t>Users</w:t>
+      </w:r>
+      <w:proofErr w:type="gramEnd"/>
+      <w:r>
+        <w:t xml:space="preserve"> management</w:t>
+      </w:r>
+    </w:p>
+    <w:p>
+      <w:pPr>
+        <w:spacing w:after="0" w:line="276" w:lineRule="auto"/>
+      </w:pPr>
+      <w:r>
+        <w:rPr>
+          <w:rFonts w:ascii="Noto Sans Symbols" w:eastAsia="Noto Sans Symbols" w:hAnsi="Noto Sans Symbols" w:cs="Noto Sans Symbols"/>
+          <w:sz w:val="20"/>
+          <w:szCs w:val="20"/>
+        </w:rPr>
+        <w:t>●</w:t>
+      </w:r>
+      <w:r>
+        <w:rPr>
+          <w:rFonts w:ascii="Times New Roman" w:eastAsia="Times New Roman" w:hAnsi="Times New Roman" w:cs="Times New Roman"/>
+          <w:sz w:val="14"/>
+          <w:szCs w:val="14"/>
+        </w:rPr>
+        <w:t xml:space="preserve">       </w:t>
+      </w:r>
+      <w:r>
+        <w:t>Function trigger: From User management page</w:t>
+      </w:r>
+    </w:p>
+    <w:p>
+      <w:pPr>
+        <w:spacing w:after="0" w:line="276" w:lineRule="auto"/>
+      </w:pPr>
+      <w:r>
+        <w:rPr>
+          <w:rFonts w:ascii="Noto Sans Symbols" w:eastAsia="Noto Sans Symbols" w:hAnsi="Noto Sans Symbols" w:cs="Noto Sans Symbols"/>
+          <w:sz w:val="20"/>
+          <w:szCs w:val="20"/>
+        </w:rPr>
+        <w:t>●</w:t>
+      </w:r>
+      <w:r>
+        <w:rPr>
+          <w:rFonts w:ascii="Times New Roman" w:eastAsia="Times New Roman" w:hAnsi="Times New Roman" w:cs="Times New Roman"/>
+          <w:sz w:val="14"/>
+          <w:szCs w:val="14"/>
+        </w:rPr>
+        <w:t xml:space="preserve">       </w:t>
+      </w:r>
+      <w:r>
+        <w:t>Function description:</w:t>
+      </w:r>
+    </w:p>
+    <w:p>
+      <w:pPr>
+        <w:ind w:left="720"/>
+      </w:pPr>
+      <w:r>
+        <w:t xml:space="preserve">o Actor: Admin </w:t>
+      </w:r>
+    </w:p>
+    <w:p>
+      <w:pPr>
+        <w:ind w:left="720"/>
+      </w:pPr>
+      <w:r>
+        <w:t xml:space="preserve">o Admin can view the list of user’s accounts with details </w:t>
+      </w:r>
+    </w:p>
+    <w:p>
+      <w:pPr>
+        <w:ind w:left="720"/>
+      </w:pPr>
+      <w:r>
+        <w:t xml:space="preserve">o Admin can also adjust the account </w:t>
+      </w:r>
+    </w:p>
+    <w:p>
+      <w:pPr>
+        <w:ind w:left="720"/>
+      </w:pPr>
+    </w:p>
+    <w:p>
+      <w:r>
+        <w:rPr>
+          <w:rFonts w:ascii="Noto Sans Symbols" w:eastAsia="Noto Sans Symbols" w:hAnsi="Noto Sans Symbols" w:cs="Noto Sans Symbols"/>
+          <w:sz w:val="20"/>
+          <w:szCs w:val="20"/>
+        </w:rPr>
+        <w:t>●</w:t>
+      </w:r>
+      <w:r>
+        <w:rPr>
+          <w:rFonts w:ascii="Times New Roman" w:eastAsia="Times New Roman" w:hAnsi="Times New Roman" w:cs="Times New Roman"/>
+          <w:sz w:val="14"/>
+          <w:szCs w:val="14"/>
+        </w:rPr>
+        <w:t xml:space="preserve">       </w:t>
+      </w:r>
+      <w:r>
+        <w:t>Function detail:</w:t>
+      </w:r>
+    </w:p>
+    <w:p>
+      <w:pPr>
+        <w:spacing w:after="0" w:line="276" w:lineRule="auto"/>
+        <w:ind w:firstLine="720"/>
+      </w:pPr>
+      <w:r>
+        <w:rPr>
+          <w:rFonts w:ascii="Courier New" w:eastAsia="Courier New" w:hAnsi="Courier New" w:cs="Courier New"/>
+          <w:sz w:val="20"/>
+          <w:szCs w:val="20"/>
+        </w:rPr>
+        <w:t>o</w:t>
+      </w:r>
+      <w:r>
+        <w:rPr>
+          <w:rFonts w:ascii="Times New Roman" w:eastAsia="Times New Roman" w:hAnsi="Times New Roman" w:cs="Times New Roman"/>
+          <w:sz w:val="14"/>
+          <w:szCs w:val="14"/>
+        </w:rPr>
+        <w:t xml:space="preserve">   </w:t>
+      </w:r>
+      <w:r>
+        <w:t xml:space="preserve"> Sort the list of users </w:t>
+      </w:r>
+      <w:proofErr w:type="gramStart"/>
+      <w:r>
+        <w:t>depend</w:t>
+      </w:r>
+      <w:proofErr w:type="gramEnd"/>
+      <w:r>
+        <w:t xml:space="preserve"> on title</w:t>
+      </w:r>
+    </w:p>
+    <w:p>
+      <w:pPr>
+        <w:spacing w:after="0" w:line="276" w:lineRule="auto"/>
+        <w:ind w:firstLine="720"/>
+      </w:pPr>
+      <w:r>
+        <w:rPr>
+          <w:rFonts w:ascii="Courier New" w:eastAsia="Courier New" w:hAnsi="Courier New" w:cs="Courier New"/>
+          <w:sz w:val="20"/>
+          <w:szCs w:val="20"/>
+        </w:rPr>
+        <w:t>o</w:t>
+      </w:r>
+      <w:r>
+        <w:rPr>
+          <w:rFonts w:ascii="Times New Roman" w:eastAsia="Times New Roman" w:hAnsi="Times New Roman" w:cs="Times New Roman"/>
+          <w:sz w:val="14"/>
+          <w:szCs w:val="14"/>
+        </w:rPr>
+        <w:t xml:space="preserve">   </w:t>
+      </w:r>
+      <w:r>
+        <w:t xml:space="preserve"> Adjust the level account </w:t>
+      </w:r>
+    </w:p>
+    <w:p>
+      <w:pPr>
+        <w:spacing w:after="0" w:line="276" w:lineRule="auto"/>
+        <w:ind w:firstLine="720"/>
+      </w:pPr>
+      <w:r>
+        <w:rPr>
+          <w:rFonts w:ascii="Courier New" w:eastAsia="Courier New" w:hAnsi="Courier New" w:cs="Courier New"/>
+          <w:sz w:val="20"/>
+          <w:szCs w:val="20"/>
+        </w:rPr>
+        <w:t>o</w:t>
+      </w:r>
+      <w:r>
+        <w:rPr>
+          <w:rFonts w:ascii="Times New Roman" w:eastAsia="Times New Roman" w:hAnsi="Times New Roman" w:cs="Times New Roman"/>
+          <w:sz w:val="14"/>
+          <w:szCs w:val="14"/>
+        </w:rPr>
+        <w:t xml:space="preserve">   </w:t>
+      </w:r>
+      <w:r>
+        <w:t xml:space="preserve"> Disable account</w:t>
+      </w:r>
+    </w:p>
+    <w:p>
+      <w:pPr>
+        <w:spacing w:after="0" w:line="276" w:lineRule="auto"/>
+        <w:ind w:firstLine="720"/>
+      </w:pPr>
+      <w:r>
+        <w:rPr>
+          <w:rFonts w:ascii="Courier New" w:eastAsia="Courier New" w:hAnsi="Courier New" w:cs="Courier New"/>
+          <w:sz w:val="20"/>
+          <w:szCs w:val="20"/>
+        </w:rPr>
+        <w:t>o</w:t>
+      </w:r>
+      <w:r>
+        <w:rPr>
+          <w:rFonts w:ascii="Times New Roman" w:eastAsia="Times New Roman" w:hAnsi="Times New Roman" w:cs="Times New Roman"/>
+          <w:sz w:val="14"/>
+          <w:szCs w:val="14"/>
+        </w:rPr>
+        <w:t xml:space="preserve">   </w:t>
+      </w:r>
+      <w:r>
+        <w:t xml:space="preserve"> Searching</w:t>
+      </w:r>
+    </w:p>
+    <w:p>
+      <w:pPr>
+        <w:spacing w:after="0" w:line="276" w:lineRule="auto"/>
+        <w:ind w:firstLine="720"/>
+      </w:pPr>
+    </w:p>
+    <w:p>
+      <w:pPr>
+        <w:spacing w:after="0" w:line="276" w:lineRule="auto"/>
+        <w:ind w:firstLine="720"/>
+      </w:pPr>
+    </w:p>
+    <w:p>
+      <w:pPr>
+        <w:spacing w:after="0" w:line="276" w:lineRule="auto"/>
+        <w:ind w:firstLine="720"/>
+      </w:pPr>
+    </w:p>
+    <w:p>
+      <w:pPr>
+        <w:spacing w:after="0" w:line="276" w:lineRule="auto"/>
+      </w:pPr>
+      <w:r>
+        <w:rPr>
+          <w:rFonts w:ascii="Noto Sans Symbols" w:eastAsia="Noto Sans Symbols" w:hAnsi="Noto Sans Symbols" w:cs="Noto Sans Symbols"/>
+          <w:sz w:val="20"/>
+          <w:szCs w:val="20"/>
+        </w:rPr>
+        <w:t>●</w:t>
+      </w:r>
+      <w:r>
+        <w:rPr>
+          <w:rFonts w:ascii="Times New Roman" w:eastAsia="Times New Roman" w:hAnsi="Times New Roman" w:cs="Times New Roman"/>
+          <w:sz w:val="14"/>
+          <w:szCs w:val="14"/>
+        </w:rPr>
+        <w:t xml:space="preserve">   </w:t>
+      </w:r>
+      <w:r>
+        <w:t xml:space="preserve">Screen layout: </w:t>
+      </w:r>
+    </w:p>
+    <w:p>
+      <w:pPr>
+        <w:spacing w:after="0" w:line="276" w:lineRule="auto"/>
+      </w:pPr>
       <w:r>
         <w:rPr>
           <w:noProof/>
         </w:rPr>
+        <w:lastRenderedPageBreak/>
         <w:drawing>
-          <wp:inline distT="0" distB="0" distL="0" distR="0" wp14:anchorId="58E9917E" wp14:editId="780831CF">
+          <wp:inline distT="0" distB="0" distL="0" distR="0" wp14:anchorId="2FB03EB3" wp14:editId="17622B3A">
             <wp:extent cx="5943600" cy="1619250"/>
             <wp:effectExtent l="0" t="0" r="0" b="0"/>
-            <wp:docPr id="3" name="Picture 3"/>
+            <wp:docPr id="7" name="Picture 7" descr="Graphical user interface, application&#10;&#10;Description automatically generated"/>
             <wp:cNvGraphicFramePr>
               <a:graphicFrameLocks xmlns:a="http://schemas.openxmlformats.org/drawingml/2006/main" noChangeAspect="1"/>
             </wp:cNvGraphicFramePr>
@@ -3204,7 +3436,7 @@
               <a:graphicData uri="http://schemas.openxmlformats.org/drawingml/2006/picture">
                 <pic:pic xmlns:pic="http://schemas.openxmlformats.org/drawingml/2006/picture">
                   <pic:nvPicPr>
-                    <pic:cNvPr id="3" name="Picture 3"/>
+                    <pic:cNvPr id="7" name="Picture 7" descr="Graphical user interface, application&#10;&#10;Description automatically generated"/>
                     <pic:cNvPicPr>
                       <a:picLocks noChangeAspect="1" noChangeArrowheads="1"/>
                     </pic:cNvPicPr>
@@ -3242,351 +3474,8 @@
         </w:drawing>
       </w:r>
     </w:p>
+    <w:bookmarkEnd w:id="8"/>
     <w:p/>
-    <w:p/>
-    <w:p>
-      <w:proofErr w:type="gramStart"/>
-      <w:r>
-        <w:t>Users</w:t>
-      </w:r>
-      <w:proofErr w:type="gramEnd"/>
-      <w:r>
-        <w:t xml:space="preserve"> management</w:t>
-      </w:r>
-    </w:p>
-    <w:p>
-      <w:pPr>
-        <w:spacing w:after="0" w:line="276" w:lineRule="auto"/>
-      </w:pPr>
-      <w:r>
-        <w:rPr>
-          <w:rFonts w:ascii="Noto Sans Symbols" w:eastAsia="Noto Sans Symbols" w:hAnsi="Noto Sans Symbols" w:cs="Noto Sans Symbols"/>
-          <w:sz w:val="20"/>
-          <w:szCs w:val="20"/>
-        </w:rPr>
-        <w:t>●</w:t>
-      </w:r>
-      <w:r>
-        <w:rPr>
-          <w:rFonts w:ascii="Times New Roman" w:eastAsia="Times New Roman" w:hAnsi="Times New Roman" w:cs="Times New Roman"/>
-          <w:sz w:val="14"/>
-          <w:szCs w:val="14"/>
-        </w:rPr>
-        <w:t xml:space="preserve">       </w:t>
-      </w:r>
-      <w:r>
-        <w:t xml:space="preserve">Function trigger: From </w:t>
-      </w:r>
-      <w:r>
-        <w:t>User management</w:t>
-      </w:r>
-      <w:r>
-        <w:t xml:space="preserve"> page</w:t>
-      </w:r>
-    </w:p>
-    <w:p>
-      <w:pPr>
-        <w:spacing w:after="0" w:line="276" w:lineRule="auto"/>
-      </w:pPr>
-      <w:r>
-        <w:rPr>
-          <w:rFonts w:ascii="Noto Sans Symbols" w:eastAsia="Noto Sans Symbols" w:hAnsi="Noto Sans Symbols" w:cs="Noto Sans Symbols"/>
-          <w:sz w:val="20"/>
-          <w:szCs w:val="20"/>
-        </w:rPr>
-        <w:t>●</w:t>
-      </w:r>
-      <w:r>
-        <w:rPr>
-          <w:rFonts w:ascii="Times New Roman" w:eastAsia="Times New Roman" w:hAnsi="Times New Roman" w:cs="Times New Roman"/>
-          <w:sz w:val="14"/>
-          <w:szCs w:val="14"/>
-        </w:rPr>
-        <w:t xml:space="preserve">       </w:t>
-      </w:r>
-      <w:r>
-        <w:t>Function description:</w:t>
-      </w:r>
-    </w:p>
-    <w:p>
-      <w:pPr>
-        <w:ind w:left="720"/>
-      </w:pPr>
-      <w:r>
-        <w:t xml:space="preserve">o Actor: Admin </w:t>
-      </w:r>
-    </w:p>
-    <w:p>
-      <w:pPr>
-        <w:ind w:left="720"/>
-      </w:pPr>
-      <w:r>
-        <w:t xml:space="preserve">o </w:t>
-      </w:r>
-      <w:r>
-        <w:t>Admin can view the list of user’s accounts with details</w:t>
-      </w:r>
-      <w:r>
-        <w:t xml:space="preserve"> </w:t>
-      </w:r>
-    </w:p>
-    <w:p>
-      <w:pPr>
-        <w:ind w:left="720"/>
-      </w:pPr>
-      <w:r>
-        <w:t xml:space="preserve">o Admin can also adjust the account </w:t>
-      </w:r>
-    </w:p>
-    <w:p>
-      <w:pPr>
-        <w:ind w:left="720"/>
-      </w:pPr>
-    </w:p>
-    <w:p>
-      <w:r>
-        <w:rPr>
-          <w:rFonts w:ascii="Noto Sans Symbols" w:eastAsia="Noto Sans Symbols" w:hAnsi="Noto Sans Symbols" w:cs="Noto Sans Symbols"/>
-          <w:sz w:val="20"/>
-          <w:szCs w:val="20"/>
-        </w:rPr>
-        <w:t>●</w:t>
-      </w:r>
-      <w:r>
-        <w:rPr>
-          <w:rFonts w:ascii="Times New Roman" w:eastAsia="Times New Roman" w:hAnsi="Times New Roman" w:cs="Times New Roman"/>
-          <w:sz w:val="14"/>
-          <w:szCs w:val="14"/>
-        </w:rPr>
-        <w:t xml:space="preserve">       </w:t>
-      </w:r>
-      <w:r>
-        <w:t>Function detail:</w:t>
-      </w:r>
-    </w:p>
-    <w:p>
-      <w:pPr>
-        <w:spacing w:after="0" w:line="276" w:lineRule="auto"/>
-        <w:ind w:firstLine="720"/>
-      </w:pPr>
-      <w:r>
-        <w:rPr>
-          <w:rFonts w:ascii="Courier New" w:eastAsia="Courier New" w:hAnsi="Courier New" w:cs="Courier New"/>
-          <w:sz w:val="20"/>
-          <w:szCs w:val="20"/>
-        </w:rPr>
-        <w:t>o</w:t>
-      </w:r>
-      <w:r>
-        <w:rPr>
-          <w:rFonts w:ascii="Times New Roman" w:eastAsia="Times New Roman" w:hAnsi="Times New Roman" w:cs="Times New Roman"/>
-          <w:sz w:val="14"/>
-          <w:szCs w:val="14"/>
-        </w:rPr>
-        <w:t xml:space="preserve">   </w:t>
-      </w:r>
-      <w:r>
-        <w:t xml:space="preserve"> </w:t>
-      </w:r>
-      <w:r>
-        <w:t xml:space="preserve">Sort the list of users </w:t>
-      </w:r>
-      <w:proofErr w:type="gramStart"/>
-      <w:r>
-        <w:t>depend</w:t>
-      </w:r>
-      <w:proofErr w:type="gramEnd"/>
-      <w:r>
-        <w:t xml:space="preserve"> on title</w:t>
-      </w:r>
-    </w:p>
-    <w:p>
-      <w:pPr>
-        <w:spacing w:after="0" w:line="276" w:lineRule="auto"/>
-        <w:ind w:firstLine="720"/>
-      </w:pPr>
-      <w:r>
-        <w:rPr>
-          <w:rFonts w:ascii="Courier New" w:eastAsia="Courier New" w:hAnsi="Courier New" w:cs="Courier New"/>
-          <w:sz w:val="20"/>
-          <w:szCs w:val="20"/>
-        </w:rPr>
-        <w:t>o</w:t>
-      </w:r>
-      <w:r>
-        <w:rPr>
-          <w:rFonts w:ascii="Times New Roman" w:eastAsia="Times New Roman" w:hAnsi="Times New Roman" w:cs="Times New Roman"/>
-          <w:sz w:val="14"/>
-          <w:szCs w:val="14"/>
-        </w:rPr>
-        <w:t xml:space="preserve">   </w:t>
-      </w:r>
-      <w:r>
-        <w:t xml:space="preserve"> </w:t>
-      </w:r>
-      <w:r>
-        <w:t>Adjust the level account</w:t>
-      </w:r>
-      <w:r>
-        <w:t xml:space="preserve"> </w:t>
-      </w:r>
-    </w:p>
-    <w:p>
-      <w:pPr>
-        <w:spacing w:after="0" w:line="276" w:lineRule="auto"/>
-        <w:ind w:firstLine="720"/>
-      </w:pPr>
-      <w:r>
-        <w:rPr>
-          <w:rFonts w:ascii="Courier New" w:eastAsia="Courier New" w:hAnsi="Courier New" w:cs="Courier New"/>
-          <w:sz w:val="20"/>
-          <w:szCs w:val="20"/>
-        </w:rPr>
-        <w:t>o</w:t>
-      </w:r>
-      <w:r>
-        <w:rPr>
-          <w:rFonts w:ascii="Times New Roman" w:eastAsia="Times New Roman" w:hAnsi="Times New Roman" w:cs="Times New Roman"/>
-          <w:sz w:val="14"/>
-          <w:szCs w:val="14"/>
-        </w:rPr>
-        <w:t xml:space="preserve">   </w:t>
-      </w:r>
-      <w:r>
-        <w:t xml:space="preserve"> </w:t>
-      </w:r>
-      <w:r>
-        <w:t>Disable account</w:t>
-      </w:r>
-    </w:p>
-    <w:p>
-      <w:pPr>
-        <w:spacing w:after="0" w:line="276" w:lineRule="auto"/>
-        <w:ind w:firstLine="720"/>
-      </w:pPr>
-      <w:r>
-        <w:rPr>
-          <w:rFonts w:ascii="Courier New" w:eastAsia="Courier New" w:hAnsi="Courier New" w:cs="Courier New"/>
-          <w:sz w:val="20"/>
-          <w:szCs w:val="20"/>
-        </w:rPr>
-        <w:t>o</w:t>
-      </w:r>
-      <w:r>
-        <w:rPr>
-          <w:rFonts w:ascii="Times New Roman" w:eastAsia="Times New Roman" w:hAnsi="Times New Roman" w:cs="Times New Roman"/>
-          <w:sz w:val="14"/>
-          <w:szCs w:val="14"/>
-        </w:rPr>
-        <w:t xml:space="preserve">   </w:t>
-      </w:r>
-      <w:r>
-        <w:t xml:space="preserve"> </w:t>
-      </w:r>
-      <w:r>
-        <w:t>Searching</w:t>
-      </w:r>
-    </w:p>
-    <w:p>
-      <w:pPr>
-        <w:spacing w:after="0" w:line="276" w:lineRule="auto"/>
-        <w:ind w:firstLine="720"/>
-      </w:pPr>
-    </w:p>
-    <w:p>
-      <w:pPr>
-        <w:spacing w:after="0" w:line="276" w:lineRule="auto"/>
-        <w:ind w:firstLine="720"/>
-      </w:pPr>
-    </w:p>
-    <w:p>
-      <w:pPr>
-        <w:spacing w:after="0" w:line="276" w:lineRule="auto"/>
-        <w:ind w:firstLine="720"/>
-      </w:pPr>
-    </w:p>
-    <w:p>
-      <w:pPr>
-        <w:spacing w:after="0" w:line="276" w:lineRule="auto"/>
-      </w:pPr>
-      <w:r>
-        <w:rPr>
-          <w:rFonts w:ascii="Noto Sans Symbols" w:eastAsia="Noto Sans Symbols" w:hAnsi="Noto Sans Symbols" w:cs="Noto Sans Symbols"/>
-          <w:sz w:val="20"/>
-          <w:szCs w:val="20"/>
-        </w:rPr>
-        <w:t>●</w:t>
-      </w:r>
-      <w:r>
-        <w:rPr>
-          <w:rFonts w:ascii="Times New Roman" w:eastAsia="Times New Roman" w:hAnsi="Times New Roman" w:cs="Times New Roman"/>
-          <w:sz w:val="14"/>
-          <w:szCs w:val="14"/>
-        </w:rPr>
-        <w:t xml:space="preserve">   </w:t>
-      </w:r>
-      <w:r>
-        <w:t xml:space="preserve">Screen layout: </w:t>
-      </w:r>
-    </w:p>
-    <w:p>
-      <w:pPr>
-        <w:spacing w:after="0" w:line="276" w:lineRule="auto"/>
-      </w:pPr>
-      <w:r>
-        <w:rPr>
-          <w:noProof/>
-        </w:rPr>
-        <w:drawing>
-          <wp:inline distT="0" distB="0" distL="0" distR="0" wp14:anchorId="5DB29CE2" wp14:editId="769863EA">
-            <wp:extent cx="5943600" cy="1619250"/>
-            <wp:effectExtent l="0" t="0" r="0" b="0"/>
-            <wp:docPr id="7" name="Picture 7"/>
-            <wp:cNvGraphicFramePr>
-              <a:graphicFrameLocks xmlns:a="http://schemas.openxmlformats.org/drawingml/2006/main" noChangeAspect="1"/>
-            </wp:cNvGraphicFramePr>
-            <a:graphic xmlns:a="http://schemas.openxmlformats.org/drawingml/2006/main">
-              <a:graphicData uri="http://schemas.openxmlformats.org/drawingml/2006/picture">
-                <pic:pic xmlns:pic="http://schemas.openxmlformats.org/drawingml/2006/picture">
-                  <pic:nvPicPr>
-                    <pic:cNvPr id="0" name="Picture 2"/>
-                    <pic:cNvPicPr>
-                      <a:picLocks noChangeAspect="1" noChangeArrowheads="1"/>
-                    </pic:cNvPicPr>
-                  </pic:nvPicPr>
-                  <pic:blipFill>
-                    <a:blip r:embed="rId11" cstate="print">
-                      <a:extLst>
-                        <a:ext uri="{28A0092B-C50C-407E-A947-70E740481C1C}">
-                          <a14:useLocalDpi xmlns:a14="http://schemas.microsoft.com/office/drawing/2010/main" val="0"/>
-                        </a:ext>
-                      </a:extLst>
-                    </a:blip>
-                    <a:srcRect/>
-                    <a:stretch>
-                      <a:fillRect/>
-                    </a:stretch>
-                  </pic:blipFill>
-                  <pic:spPr bwMode="auto">
-                    <a:xfrm>
-                      <a:off x="0" y="0"/>
-                      <a:ext cx="5943600" cy="1619250"/>
-                    </a:xfrm>
-                    <a:prstGeom prst="rect">
-                      <a:avLst/>
-                    </a:prstGeom>
-                    <a:noFill/>
-                    <a:ln>
-                      <a:noFill/>
-                    </a:ln>
-                  </pic:spPr>
-                </pic:pic>
-              </a:graphicData>
-            </a:graphic>
-          </wp:inline>
-        </w:drawing>
-      </w:r>
-    </w:p>
     <w:p/>
     <w:sectPr>
       <w:pgSz w:w="12240" w:h="15840"/>
